--- a/Страницы/Материалы/КУРС ЛЕКЦИЙ/Тема 8.docx
+++ b/Страницы/Материалы/КУРС ЛЕКЦИЙ/Тема 8.docx
@@ -1,6 +1,6 @@
 
 <file path=word/document.xml><?xml version="1.0" encoding="utf-8"?>
-<w:document xmlns:wpc="http://schemas.microsoft.com/office/word/2010/wordprocessingCanvas" xmlns:mc="http://schemas.openxmlformats.org/markup-compatibility/2006" xmlns:o="urn:schemas-microsoft-com:office:office" xmlns:r="http://schemas.openxmlformats.org/officeDocument/2006/relationships" xmlns:m="http://schemas.openxmlformats.org/officeDocument/2006/math" xmlns:v="urn:schemas-microsoft-com:vml" xmlns:wp14="http://schemas.microsoft.com/office/word/2010/wordprocessingDrawing" xmlns:wp="http://schemas.openxmlformats.org/drawingml/2006/wordprocessingDrawing" xmlns:w10="urn:schemas-microsoft-com:office:word" xmlns:w="http://schemas.openxmlformats.org/wordprocessingml/2006/main" xmlns:w14="http://schemas.microsoft.com/office/word/2010/wordml" xmlns:w15="http://schemas.microsoft.com/office/word/2012/wordml" xmlns:wpg="http://schemas.microsoft.com/office/word/2010/wordprocessingGroup" xmlns:wpi="http://schemas.microsoft.com/office/word/2010/wordprocessingInk" xmlns:wne="http://schemas.microsoft.com/office/word/2006/wordml" xmlns:wps="http://schemas.microsoft.com/office/word/2010/wordprocessingShape" mc:Ignorable="w14 w15 wp14">
+<w:document xmlns:wpc="http://schemas.microsoft.com/office/word/2010/wordprocessingCanvas" xmlns:cx="http://schemas.microsoft.com/office/drawing/2014/chartex" xmlns:cx1="http://schemas.microsoft.com/office/drawing/2015/9/8/chartex" xmlns:cx2="http://schemas.microsoft.com/office/drawing/2015/10/21/chartex" xmlns:cx3="http://schemas.microsoft.com/office/drawing/2016/5/9/chartex" xmlns:cx4="http://schemas.microsoft.com/office/drawing/2016/5/10/chartex" xmlns:cx5="http://schemas.microsoft.com/office/drawing/2016/5/11/chartex" xmlns:cx6="http://schemas.microsoft.com/office/drawing/2016/5/12/chartex" xmlns:cx7="http://schemas.microsoft.com/office/drawing/2016/5/13/chartex" xmlns:cx8="http://schemas.microsoft.com/office/drawing/2016/5/14/chartex" xmlns:mc="http://schemas.openxmlformats.org/markup-compatibility/2006" xmlns:aink="http://schemas.microsoft.com/office/drawing/2016/ink" xmlns:am3d="http://schemas.microsoft.com/office/drawing/2017/model3d" xmlns:o="urn:schemas-microsoft-com:office:office" xmlns:r="http://schemas.openxmlformats.org/officeDocument/2006/relationships" xmlns:m="http://schemas.openxmlformats.org/officeDocument/2006/math" xmlns:v="urn:schemas-microsoft-com:vml" xmlns:wp14="http://schemas.microsoft.com/office/word/2010/wordprocessingDrawing" xmlns:wp="http://schemas.openxmlformats.org/drawingml/2006/wordprocessingDrawing" xmlns:w10="urn:schemas-microsoft-com:office:word" xmlns:w="http://schemas.openxmlformats.org/wordprocessingml/2006/main" xmlns:w14="http://schemas.microsoft.com/office/word/2010/wordml" xmlns:w15="http://schemas.microsoft.com/office/word/2012/wordml" xmlns:w16cid="http://schemas.microsoft.com/office/word/2016/wordml/cid" xmlns:w16se="http://schemas.microsoft.com/office/word/2015/wordml/symex" xmlns:wpg="http://schemas.microsoft.com/office/word/2010/wordprocessingGroup" xmlns:wpi="http://schemas.microsoft.com/office/word/2010/wordprocessingInk" xmlns:wne="http://schemas.microsoft.com/office/word/2006/wordml" xmlns:wps="http://schemas.microsoft.com/office/word/2010/wordprocessingShape" mc:Ignorable="w14 w15 w16se w16cid wp14">
   <w:body>
     <w:p>
       <w:pPr>
@@ -42,7 +42,7 @@
     </w:p>
     <w:p>
       <w:pPr>
-        <w:pStyle w:val="ListParagraph"/>
+        <w:pStyle w:val="a3"/>
         <w:numPr>
           <w:ilvl w:val="0"/>
           <w:numId w:val="10"/>
@@ -78,7 +78,7 @@
     </w:p>
     <w:p>
       <w:pPr>
-        <w:pStyle w:val="ListParagraph"/>
+        <w:pStyle w:val="a3"/>
         <w:numPr>
           <w:ilvl w:val="0"/>
           <w:numId w:val="10"/>
@@ -106,7 +106,7 @@
     </w:p>
     <w:p>
       <w:pPr>
-        <w:pStyle w:val="ListParagraph"/>
+        <w:pStyle w:val="a3"/>
         <w:numPr>
           <w:ilvl w:val="0"/>
           <w:numId w:val="10"/>
@@ -134,7 +134,7 @@
     </w:p>
     <w:p>
       <w:pPr>
-        <w:pStyle w:val="ListParagraph"/>
+        <w:pStyle w:val="a3"/>
         <w:numPr>
           <w:ilvl w:val="0"/>
           <w:numId w:val="10"/>
@@ -162,7 +162,7 @@
     </w:p>
     <w:p>
       <w:pPr>
-        <w:pStyle w:val="ListParagraph"/>
+        <w:pStyle w:val="a3"/>
         <w:numPr>
           <w:ilvl w:val="0"/>
           <w:numId w:val="10"/>
@@ -190,7 +190,7 @@
     </w:p>
     <w:p>
       <w:pPr>
-        <w:pStyle w:val="ListParagraph"/>
+        <w:pStyle w:val="a3"/>
         <w:numPr>
           <w:ilvl w:val="0"/>
           <w:numId w:val="10"/>
@@ -218,7 +218,7 @@
     </w:p>
     <w:p>
       <w:pPr>
-        <w:pStyle w:val="ListParagraph"/>
+        <w:pStyle w:val="a3"/>
         <w:numPr>
           <w:ilvl w:val="0"/>
           <w:numId w:val="10"/>
@@ -246,7 +246,7 @@
     </w:p>
     <w:p>
       <w:pPr>
-        <w:pStyle w:val="ListParagraph"/>
+        <w:pStyle w:val="a3"/>
         <w:numPr>
           <w:ilvl w:val="0"/>
           <w:numId w:val="10"/>
@@ -274,7 +274,7 @@
     </w:p>
     <w:p>
       <w:pPr>
-        <w:pStyle w:val="ListParagraph"/>
+        <w:pStyle w:val="a3"/>
         <w:numPr>
           <w:ilvl w:val="0"/>
           <w:numId w:val="10"/>
@@ -308,7 +308,6 @@
           <w:b/>
           <w:sz w:val="28"/>
           <w:szCs w:val="28"/>
-          <w:highlight w:val="yellow"/>
         </w:rPr>
       </w:pPr>
       <w:r>
@@ -317,7 +316,6 @@
           <w:b/>
           <w:sz w:val="28"/>
           <w:szCs w:val="28"/>
-          <w:highlight w:val="yellow"/>
         </w:rPr>
         <w:br w:type="page"/>
       </w:r>
@@ -332,7 +330,6 @@
           <w:b/>
           <w:sz w:val="28"/>
           <w:szCs w:val="28"/>
-          <w:highlight w:val="yellow"/>
         </w:rPr>
       </w:pPr>
       <w:bookmarkStart w:id="0" w:name="_GoBack"/>
@@ -356,7 +353,6 @@
           <w:b/>
           <w:sz w:val="28"/>
           <w:szCs w:val="28"/>
-          <w:highlight w:val="yellow"/>
         </w:rPr>
         <w:t>ГЛАВА 8</w:t>
       </w:r>
@@ -364,7 +360,7 @@
     <w:p>
       <w:pPr>
         <w:spacing w:line="360" w:lineRule="auto"/>
-        <w:ind w:left="1560" w:hanging="1560"/>
+        <w:ind w:left="142"/>
         <w:jc w:val="center"/>
         <w:rPr>
           <w:rFonts w:ascii="Times New Roman" w:hAnsi="Times New Roman"/>
@@ -385,7 +381,7 @@
     </w:p>
     <w:p>
       <w:pPr>
-        <w:pStyle w:val="BodyText"/>
+        <w:pStyle w:val="a4"/>
         <w:tabs>
           <w:tab w:val="left" w:pos="360"/>
         </w:tabs>
@@ -469,71 +465,7 @@
           <w:sz w:val="28"/>
           <w:szCs w:val="28"/>
         </w:rPr>
-        <w:t xml:space="preserve">          Важной особенностью специальных служб, к которым относится и несение гарнизонной службы является их способность пр</w:t>
-      </w:r>
-      <w:r>
-        <w:rPr>
-          <w:rFonts w:ascii="Times New Roman" w:hAnsi="Times New Roman"/>
-          <w:sz w:val="28"/>
-          <w:szCs w:val="28"/>
-        </w:rPr>
-        <w:t>и</w:t>
-      </w:r>
-      <w:r>
-        <w:rPr>
-          <w:rFonts w:ascii="Times New Roman" w:hAnsi="Times New Roman"/>
-          <w:sz w:val="28"/>
-          <w:szCs w:val="28"/>
-        </w:rPr>
-        <w:t>ступить к выполнению боевых задач без проведения предварительных орг</w:t>
-      </w:r>
-      <w:r>
-        <w:rPr>
-          <w:rFonts w:ascii="Times New Roman" w:hAnsi="Times New Roman"/>
-          <w:sz w:val="28"/>
-          <w:szCs w:val="28"/>
-        </w:rPr>
-        <w:t>а</w:t>
-      </w:r>
-      <w:r>
-        <w:rPr>
-          <w:rFonts w:ascii="Times New Roman" w:hAnsi="Times New Roman"/>
-          <w:sz w:val="28"/>
-          <w:szCs w:val="28"/>
-        </w:rPr>
-        <w:t>низационных мероприятий. Несение специальных видов служб в мирное время  является способом привития практических навыков военн</w:t>
-      </w:r>
-      <w:r>
-        <w:rPr>
-          <w:rFonts w:ascii="Times New Roman" w:hAnsi="Times New Roman"/>
-          <w:sz w:val="28"/>
-          <w:szCs w:val="28"/>
-        </w:rPr>
-        <w:t>о</w:t>
-      </w:r>
-      <w:r>
-        <w:rPr>
-          <w:rFonts w:ascii="Times New Roman" w:hAnsi="Times New Roman"/>
-          <w:sz w:val="28"/>
-          <w:szCs w:val="28"/>
-        </w:rPr>
-        <w:t>служащим, которые необходимо иметь для выполнения в военное время функций, во</w:t>
-      </w:r>
-      <w:r>
-        <w:rPr>
-          <w:rFonts w:ascii="Times New Roman" w:hAnsi="Times New Roman"/>
-          <w:sz w:val="28"/>
-          <w:szCs w:val="28"/>
-        </w:rPr>
-        <w:t>з</w:t>
-      </w:r>
-      <w:r>
-        <w:rPr>
-          <w:rFonts w:ascii="Times New Roman" w:hAnsi="Times New Roman"/>
-          <w:sz w:val="28"/>
-          <w:szCs w:val="28"/>
-        </w:rPr>
-        <w:t>ложенных на Вооруженные Силы Российской Федерации.</w:t>
+        <w:t xml:space="preserve">          Важной особенностью специальных служб, к которым относится и несение гарнизонной службы является их способность приступить к выполнению боевых задач без проведения предварительных организационных мероприятий. Несение специальных видов служб в мирное время  является способом привития практических навыков военнослужащим, которые необходимо иметь для выполнения в военное время функций, возложенных на Вооруженные Силы Российской Федерации.</w:t>
       </w:r>
     </w:p>
     <w:p>
@@ -567,25 +499,7 @@
           <w:sz w:val="28"/>
           <w:szCs w:val="28"/>
         </w:rPr>
-        <w:t>обор</w:t>
-      </w:r>
-      <w:r>
-        <w:rPr>
-          <w:rFonts w:ascii="Times New Roman" w:hAnsi="Times New Roman"/>
-          <w:color w:val="000000"/>
-          <w:sz w:val="28"/>
-          <w:szCs w:val="28"/>
-        </w:rPr>
-        <w:t>о</w:t>
-      </w:r>
-      <w:r>
-        <w:rPr>
-          <w:rFonts w:ascii="Times New Roman" w:hAnsi="Times New Roman"/>
-          <w:color w:val="000000"/>
-          <w:sz w:val="28"/>
-          <w:szCs w:val="28"/>
-        </w:rPr>
-        <w:t>не» дислокация объединений, соединений и воинских частей Воору</w:t>
+        <w:t>обороне» дислокация объединений, соединений и воинских частей Воору</w:t>
       </w:r>
       <w:r>
         <w:rPr>
@@ -595,54 +509,16 @@
           <w:sz w:val="28"/>
           <w:szCs w:val="28"/>
         </w:rPr>
-        <w:t>женных Сил Росси</w:t>
-      </w:r>
-      <w:r>
-        <w:rPr>
-          <w:rFonts w:ascii="Times New Roman" w:hAnsi="Times New Roman"/>
-          <w:color w:val="000000"/>
-          <w:spacing w:val="4"/>
-          <w:sz w:val="28"/>
-          <w:szCs w:val="28"/>
-        </w:rPr>
-        <w:t>й</w:t>
-      </w:r>
-      <w:r>
-        <w:rPr>
-          <w:rFonts w:ascii="Times New Roman" w:hAnsi="Times New Roman"/>
-          <w:color w:val="000000"/>
-          <w:spacing w:val="4"/>
-          <w:sz w:val="28"/>
-          <w:szCs w:val="28"/>
-        </w:rPr>
-        <w:t>ской Федерации осуществляется в соответствии с задачами обороны и социально-экономическими</w:t>
-      </w:r>
-      <w:r>
-        <w:rPr>
-          <w:rFonts w:ascii="Times New Roman" w:hAnsi="Times New Roman"/>
-          <w:color w:val="000000"/>
-          <w:sz w:val="28"/>
-          <w:szCs w:val="28"/>
-        </w:rPr>
-        <w:t xml:space="preserve"> условиями мест дислок</w:t>
-      </w:r>
-      <w:r>
-        <w:rPr>
-          <w:rFonts w:ascii="Times New Roman" w:hAnsi="Times New Roman"/>
-          <w:color w:val="000000"/>
-          <w:sz w:val="28"/>
-          <w:szCs w:val="28"/>
-        </w:rPr>
-        <w:t>а</w:t>
-      </w:r>
-      <w:r>
-        <w:rPr>
-          <w:rFonts w:ascii="Times New Roman" w:hAnsi="Times New Roman"/>
-          <w:color w:val="000000"/>
-          <w:sz w:val="28"/>
-          <w:szCs w:val="28"/>
-        </w:rPr>
-        <w:t>ции.</w:t>
+        <w:t>женных Сил Российской Федерации осуществляется в соответствии с задачами обороны и социально-экономическими</w:t>
+      </w:r>
+      <w:r>
+        <w:rPr>
+          <w:rFonts w:ascii="Times New Roman" w:hAnsi="Times New Roman"/>
+          <w:color w:val="000000"/>
+          <w:sz w:val="28"/>
+          <w:szCs w:val="28"/>
+        </w:rPr>
+        <w:t xml:space="preserve"> условиями мест дислокации.</w:t>
       </w:r>
     </w:p>
     <w:p>
@@ -828,27 +704,7 @@
           <w:sz w:val="28"/>
           <w:szCs w:val="28"/>
         </w:rPr>
-        <w:t>Право принимать решения о передислокации воинских частей до полка включ</w:t>
-      </w:r>
-      <w:r>
-        <w:rPr>
-          <w:rFonts w:ascii="Times New Roman" w:hAnsi="Times New Roman"/>
-          <w:color w:val="000000"/>
-          <w:spacing w:val="1"/>
-          <w:sz w:val="28"/>
-          <w:szCs w:val="28"/>
-        </w:rPr>
-        <w:t>и</w:t>
-      </w:r>
-      <w:r>
-        <w:rPr>
-          <w:rFonts w:ascii="Times New Roman" w:hAnsi="Times New Roman"/>
-          <w:color w:val="000000"/>
-          <w:spacing w:val="1"/>
-          <w:sz w:val="28"/>
-          <w:szCs w:val="28"/>
-        </w:rPr>
-        <w:t>тельно на территории страны принадлежит Министру обороны Российской Федерации, а от соединения и выше - Президенту Российской Феде</w:t>
+        <w:t>Право принимать решения о передислокации воинских частей до полка включительно на территории страны принадлежит Министру обороны Российской Федерации, а от соединения и выше - Президенту Российской Феде</w:t>
       </w:r>
       <w:r>
         <w:rPr>
@@ -1123,54 +979,16 @@
           <w:sz w:val="28"/>
           <w:szCs w:val="28"/>
         </w:rPr>
-        <w:t>деляются приказом командующего войсками военного округа. В эти границы помимо пунктов, в которых расположены войска, могут входить и некот</w:t>
-      </w:r>
-      <w:r>
-        <w:rPr>
-          <w:rFonts w:ascii="Times New Roman" w:hAnsi="Times New Roman"/>
-          <w:color w:val="000000"/>
-          <w:spacing w:val="-1"/>
-          <w:sz w:val="28"/>
-          <w:szCs w:val="28"/>
-        </w:rPr>
-        <w:t>о</w:t>
-      </w:r>
-      <w:r>
-        <w:rPr>
-          <w:rFonts w:ascii="Times New Roman" w:hAnsi="Times New Roman"/>
-          <w:color w:val="000000"/>
-          <w:spacing w:val="-1"/>
-          <w:sz w:val="28"/>
-          <w:szCs w:val="28"/>
-        </w:rPr>
-        <w:t xml:space="preserve">рые </w:t>
-      </w:r>
-      <w:r>
-        <w:rPr>
-          <w:rFonts w:ascii="Times New Roman" w:hAnsi="Times New Roman"/>
-          <w:color w:val="000000"/>
-          <w:sz w:val="28"/>
-          <w:szCs w:val="28"/>
-        </w:rPr>
-        <w:t>близлежащие населенные пункты и районы, имеющие важное значение для обеспечения выполнения задач, возложенных на воинские части гарн</w:t>
-      </w:r>
-      <w:r>
-        <w:rPr>
-          <w:rFonts w:ascii="Times New Roman" w:hAnsi="Times New Roman"/>
-          <w:color w:val="000000"/>
-          <w:sz w:val="28"/>
-          <w:szCs w:val="28"/>
-        </w:rPr>
-        <w:t>и</w:t>
-      </w:r>
-      <w:r>
-        <w:rPr>
-          <w:rFonts w:ascii="Times New Roman" w:hAnsi="Times New Roman"/>
-          <w:color w:val="000000"/>
-          <w:sz w:val="28"/>
-          <w:szCs w:val="28"/>
-        </w:rPr>
-        <w:t xml:space="preserve">зона </w:t>
+        <w:t xml:space="preserve">деляются приказом командующего войсками военного округа. В эти границы помимо пунктов, в которых расположены войска, могут входить и некоторые </w:t>
+      </w:r>
+      <w:r>
+        <w:rPr>
+          <w:rFonts w:ascii="Times New Roman" w:hAnsi="Times New Roman"/>
+          <w:color w:val="000000"/>
+          <w:sz w:val="28"/>
+          <w:szCs w:val="28"/>
+        </w:rPr>
+        <w:t xml:space="preserve">близлежащие населенные пункты и районы, имеющие важное значение для обеспечения выполнения задач, возложенных на воинские части гарнизона </w:t>
       </w:r>
     </w:p>
     <w:p>
@@ -1304,7 +1122,48 @@
           <w:sz w:val="28"/>
           <w:szCs w:val="28"/>
         </w:rPr>
-        <w:t>К числу таких мероприятий Устав относит участие войск в парадах, которые пров</w:t>
+        <w:t>К числу таких мероприятий Устав относит участие войск в парадах, которые проводятся в гарнизоне в ознаменование важных событий государственн</w:t>
+      </w:r>
+      <w:r>
+        <w:rPr>
+          <w:rFonts w:ascii="Times New Roman" w:hAnsi="Times New Roman"/>
+          <w:color w:val="000000"/>
+          <w:sz w:val="28"/>
+          <w:szCs w:val="28"/>
+        </w:rPr>
+        <w:t>ого и военного значения, а также в других общественных мероприятиях.</w:t>
+      </w:r>
+    </w:p>
+    <w:p>
+      <w:pPr>
+        <w:shd w:val="clear" w:color="auto" w:fill="FFFFFF"/>
+        <w:spacing w:line="360" w:lineRule="auto"/>
+        <w:ind w:left="5" w:right="48" w:firstLine="695"/>
+        <w:jc w:val="both"/>
+        <w:rPr>
+          <w:rFonts w:ascii="Times New Roman" w:hAnsi="Times New Roman"/>
+          <w:sz w:val="28"/>
+          <w:szCs w:val="28"/>
+        </w:rPr>
+      </w:pPr>
+      <w:r>
+        <w:rPr>
+          <w:rFonts w:ascii="Times New Roman" w:hAnsi="Times New Roman"/>
+          <w:color w:val="000000"/>
+          <w:spacing w:val="1"/>
+          <w:sz w:val="28"/>
+          <w:szCs w:val="28"/>
+        </w:rPr>
+        <w:t>Кроме того, к числу гарнизонных мероприятий относится назначение поч</w:t>
+      </w:r>
+      <w:r>
+        <w:rPr>
+          <w:rFonts w:ascii="Times New Roman" w:hAnsi="Times New Roman"/>
+          <w:color w:val="000000"/>
+          <w:sz w:val="28"/>
+          <w:szCs w:val="28"/>
+        </w:rPr>
+        <w:t>етного караула (почетного эскорта) для отдания воинских почестей, к Боевому Знамени, выносимому на торжественные заседания, для встречи и про</w:t>
       </w:r>
       <w:r>
         <w:rPr>
@@ -1314,106 +1173,7 @@
           <w:sz w:val="28"/>
           <w:szCs w:val="28"/>
         </w:rPr>
-        <w:t>о</w:t>
-      </w:r>
-      <w:r>
-        <w:rPr>
-          <w:rFonts w:ascii="Times New Roman" w:hAnsi="Times New Roman"/>
-          <w:color w:val="000000"/>
-          <w:spacing w:val="-1"/>
-          <w:sz w:val="28"/>
-          <w:szCs w:val="28"/>
-        </w:rPr>
-        <w:t>дятся в гарнизоне в ознаменование важных событий государственн</w:t>
-      </w:r>
-      <w:r>
-        <w:rPr>
-          <w:rFonts w:ascii="Times New Roman" w:hAnsi="Times New Roman"/>
-          <w:color w:val="000000"/>
-          <w:sz w:val="28"/>
-          <w:szCs w:val="28"/>
-        </w:rPr>
-        <w:t>ого и военного знач</w:t>
-      </w:r>
-      <w:r>
-        <w:rPr>
-          <w:rFonts w:ascii="Times New Roman" w:hAnsi="Times New Roman"/>
-          <w:color w:val="000000"/>
-          <w:sz w:val="28"/>
-          <w:szCs w:val="28"/>
-        </w:rPr>
-        <w:t>е</w:t>
-      </w:r>
-      <w:r>
-        <w:rPr>
-          <w:rFonts w:ascii="Times New Roman" w:hAnsi="Times New Roman"/>
-          <w:color w:val="000000"/>
-          <w:sz w:val="28"/>
-          <w:szCs w:val="28"/>
-        </w:rPr>
-        <w:t>ния, а также в других общественных мероприятиях.</w:t>
-      </w:r>
-    </w:p>
-    <w:p>
-      <w:pPr>
-        <w:shd w:val="clear" w:color="auto" w:fill="FFFFFF"/>
-        <w:spacing w:line="360" w:lineRule="auto"/>
-        <w:ind w:left="5" w:right="48" w:firstLine="695"/>
-        <w:jc w:val="both"/>
-        <w:rPr>
-          <w:rFonts w:ascii="Times New Roman" w:hAnsi="Times New Roman"/>
-          <w:sz w:val="28"/>
-          <w:szCs w:val="28"/>
-        </w:rPr>
-      </w:pPr>
-      <w:r>
-        <w:rPr>
-          <w:rFonts w:ascii="Times New Roman" w:hAnsi="Times New Roman"/>
-          <w:color w:val="000000"/>
-          <w:spacing w:val="1"/>
-          <w:sz w:val="28"/>
-          <w:szCs w:val="28"/>
-        </w:rPr>
-        <w:t>Кроме того, к числу гарнизонных мероприятий относится назначение поч</w:t>
-      </w:r>
-      <w:r>
-        <w:rPr>
-          <w:rFonts w:ascii="Times New Roman" w:hAnsi="Times New Roman"/>
-          <w:color w:val="000000"/>
-          <w:sz w:val="28"/>
-          <w:szCs w:val="28"/>
-        </w:rPr>
-        <w:t>етного караула (почетного эскорта) для отдания воинских почестей, к Боевому Знамени, выносимому на торжественные заседания, для встречи и про</w:t>
-      </w:r>
-      <w:r>
-        <w:rPr>
-          <w:rFonts w:ascii="Times New Roman" w:hAnsi="Times New Roman"/>
-          <w:color w:val="000000"/>
-          <w:spacing w:val="-1"/>
-          <w:sz w:val="28"/>
-          <w:szCs w:val="28"/>
-        </w:rPr>
-        <w:t>водов представителей иностра</w:t>
-      </w:r>
-      <w:r>
-        <w:rPr>
-          <w:rFonts w:ascii="Times New Roman" w:hAnsi="Times New Roman"/>
-          <w:color w:val="000000"/>
-          <w:spacing w:val="-1"/>
-          <w:sz w:val="28"/>
-          <w:szCs w:val="28"/>
-        </w:rPr>
-        <w:t>н</w:t>
-      </w:r>
-      <w:r>
-        <w:rPr>
-          <w:rFonts w:ascii="Times New Roman" w:hAnsi="Times New Roman"/>
-          <w:color w:val="000000"/>
-          <w:spacing w:val="-1"/>
-          <w:sz w:val="28"/>
-          <w:szCs w:val="28"/>
-        </w:rPr>
-        <w:t>ных государств.</w:t>
+        <w:t>водов представителей иностранных государств.</w:t>
       </w:r>
     </w:p>
     <w:p>
@@ -1446,54 +1206,16 @@
           <w:sz w:val="28"/>
           <w:szCs w:val="28"/>
         </w:rPr>
-        <w:t>памя</w:t>
-      </w:r>
-      <w:r>
-        <w:rPr>
-          <w:rFonts w:ascii="Times New Roman" w:hAnsi="Times New Roman"/>
-          <w:color w:val="000000"/>
-          <w:spacing w:val="1"/>
-          <w:sz w:val="28"/>
-          <w:szCs w:val="28"/>
-        </w:rPr>
-        <w:t>т</w:t>
-      </w:r>
-      <w:r>
-        <w:rPr>
-          <w:rFonts w:ascii="Times New Roman" w:hAnsi="Times New Roman"/>
-          <w:color w:val="000000"/>
-          <w:spacing w:val="1"/>
-          <w:sz w:val="28"/>
-          <w:szCs w:val="28"/>
-        </w:rPr>
-        <w:t xml:space="preserve">никам и могилам воинов, павших в боях за свободу и независимость </w:t>
-      </w:r>
-      <w:r>
-        <w:rPr>
-          <w:rFonts w:ascii="Times New Roman" w:hAnsi="Times New Roman"/>
-          <w:color w:val="000000"/>
-          <w:sz w:val="28"/>
-          <w:szCs w:val="28"/>
-        </w:rPr>
-        <w:t>Отечества и при п</w:t>
-      </w:r>
-      <w:r>
-        <w:rPr>
-          <w:rFonts w:ascii="Times New Roman" w:hAnsi="Times New Roman"/>
-          <w:color w:val="000000"/>
-          <w:sz w:val="28"/>
-          <w:szCs w:val="28"/>
-        </w:rPr>
-        <w:t>о</w:t>
-      </w:r>
-      <w:r>
-        <w:rPr>
-          <w:rFonts w:ascii="Times New Roman" w:hAnsi="Times New Roman"/>
-          <w:color w:val="000000"/>
-          <w:sz w:val="28"/>
-          <w:szCs w:val="28"/>
-        </w:rPr>
-        <w:t>гребении лиц, указанных в ст. 381 Устава.</w:t>
+        <w:t xml:space="preserve">памятникам и могилам воинов, павших в боях за свободу и независимость </w:t>
+      </w:r>
+      <w:r>
+        <w:rPr>
+          <w:rFonts w:ascii="Times New Roman" w:hAnsi="Times New Roman"/>
+          <w:color w:val="000000"/>
+          <w:sz w:val="28"/>
+          <w:szCs w:val="28"/>
+        </w:rPr>
+        <w:t>Отечества и при погребении лиц, указанных в ст. 381 Устава.</w:t>
       </w:r>
     </w:p>
     <w:p>
@@ -1594,7 +1316,130 @@
           <w:sz w:val="28"/>
           <w:szCs w:val="28"/>
         </w:rPr>
-        <w:t>Как правило, начальником гарнизона назначается старший по дол</w:t>
+        <w:t xml:space="preserve">Как правило, начальником гарнизона назначается старший по должности из </w:t>
+      </w:r>
+      <w:r>
+        <w:rPr>
+          <w:rFonts w:ascii="Times New Roman" w:hAnsi="Times New Roman"/>
+          <w:color w:val="000000"/>
+          <w:spacing w:val="-1"/>
+          <w:sz w:val="28"/>
+          <w:szCs w:val="28"/>
+        </w:rPr>
+        <w:t xml:space="preserve">числа командиров воинских частей </w:t>
+      </w:r>
+      <w:r>
+        <w:rPr>
+          <w:rFonts w:ascii="Times New Roman" w:hAnsi="Times New Roman"/>
+          <w:iCs/>
+          <w:color w:val="000000"/>
+          <w:spacing w:val="-1"/>
+          <w:sz w:val="28"/>
+          <w:szCs w:val="28"/>
+        </w:rPr>
+        <w:t xml:space="preserve">гарнизона. </w:t>
+      </w:r>
+      <w:r>
+        <w:rPr>
+          <w:rFonts w:ascii="Times New Roman" w:hAnsi="Times New Roman"/>
+          <w:b/>
+          <w:sz w:val="28"/>
+          <w:szCs w:val="28"/>
+        </w:rPr>
+        <w:t>Начальник территориального гарнизона</w:t>
+      </w:r>
+      <w:r>
+        <w:rPr>
+          <w:rFonts w:ascii="Times New Roman" w:hAnsi="Times New Roman"/>
+          <w:sz w:val="28"/>
+          <w:szCs w:val="28"/>
+        </w:rPr>
+        <w:t xml:space="preserve"> назначается приказом командующего войсками военного округа, как правило, из числа командующих армиями или командиров корпусов, штабы которых дислоцированы в столицах (краевых, областных центрах) субъектов Российской Федерации, их заместителей и им равных. Если такие штабы в столицах (краевых, областных центрах) субъектов Российской Федерации не дислоцируются, то начальником территориального гарнизона может быть назначен военный комиссар субъекта Российской Федерации.</w:t>
+      </w:r>
+    </w:p>
+    <w:p>
+      <w:pPr>
+        <w:spacing w:line="360" w:lineRule="auto"/>
+        <w:ind w:firstLine="709"/>
+        <w:jc w:val="both"/>
+        <w:rPr>
+          <w:rFonts w:ascii="Times New Roman" w:hAnsi="Times New Roman"/>
+          <w:sz w:val="28"/>
+          <w:szCs w:val="28"/>
+        </w:rPr>
+      </w:pPr>
+      <w:r>
+        <w:rPr>
+          <w:rFonts w:ascii="Times New Roman" w:hAnsi="Times New Roman"/>
+          <w:b/>
+          <w:sz w:val="28"/>
+          <w:szCs w:val="28"/>
+        </w:rPr>
+        <w:t>Начальник местного гарнизона</w:t>
+      </w:r>
+      <w:r>
+        <w:rPr>
+          <w:rFonts w:ascii="Times New Roman" w:hAnsi="Times New Roman"/>
+          <w:sz w:val="28"/>
+          <w:szCs w:val="28"/>
+        </w:rPr>
+        <w:t xml:space="preserve"> назначается приказом начальника территориального гарнизона, как правило, из числа командиров соединений или воинских частей. До получения приказа в исполнение обязанностей начальника гарнизона вступает командир (начальник), старший по воинской должности, а при равных должностях - старший по воинскому званию.</w:t>
+      </w:r>
+    </w:p>
+    <w:p>
+      <w:pPr>
+        <w:spacing w:line="360" w:lineRule="auto"/>
+        <w:ind w:firstLine="709"/>
+        <w:jc w:val="both"/>
+        <w:rPr>
+          <w:rFonts w:ascii="Times New Roman" w:hAnsi="Times New Roman"/>
+          <w:color w:val="000000"/>
+          <w:sz w:val="28"/>
+          <w:szCs w:val="28"/>
+        </w:rPr>
+      </w:pPr>
+      <w:r>
+        <w:rPr>
+          <w:rFonts w:ascii="Times New Roman" w:hAnsi="Times New Roman"/>
+          <w:color w:val="000000"/>
+          <w:sz w:val="28"/>
+          <w:szCs w:val="28"/>
+        </w:rPr>
+        <w:t>Начальник территориального гарнизона одновременно является начальником местного гарнизона столицы (краевого, областного центра) субъекта Российской Федерации.</w:t>
+      </w:r>
+    </w:p>
+    <w:p>
+      <w:pPr>
+        <w:shd w:val="clear" w:color="auto" w:fill="FFFFFF"/>
+        <w:spacing w:line="360" w:lineRule="auto"/>
+        <w:ind w:left="10" w:firstLine="690"/>
+        <w:jc w:val="both"/>
+        <w:rPr>
+          <w:rFonts w:ascii="Times New Roman" w:hAnsi="Times New Roman"/>
+          <w:color w:val="000000"/>
+          <w:spacing w:val="-1"/>
+          <w:sz w:val="28"/>
+          <w:szCs w:val="28"/>
+        </w:rPr>
+      </w:pPr>
+      <w:r>
+        <w:rPr>
+          <w:rFonts w:ascii="Times New Roman" w:hAnsi="Times New Roman"/>
+          <w:color w:val="000000"/>
+          <w:sz w:val="28"/>
+          <w:szCs w:val="28"/>
+        </w:rPr>
+        <w:t>При расположении воинских частей Вооруженных Сил Российской Феде</w:t>
+      </w:r>
+      <w:r>
+        <w:rPr>
+          <w:rFonts w:ascii="Times New Roman" w:hAnsi="Times New Roman"/>
+          <w:color w:val="000000"/>
+          <w:spacing w:val="-1"/>
+          <w:sz w:val="28"/>
+          <w:szCs w:val="28"/>
+        </w:rPr>
+        <w:t xml:space="preserve">рации на территории другого государства руководство гарнизонной службой, </w:t>
       </w:r>
       <w:r>
         <w:rPr>
@@ -1604,149 +1449,6 @@
           <w:sz w:val="28"/>
           <w:szCs w:val="28"/>
         </w:rPr>
-        <w:t>ж</w:t>
-      </w:r>
-      <w:r>
-        <w:rPr>
-          <w:rFonts w:ascii="Times New Roman" w:hAnsi="Times New Roman"/>
-          <w:color w:val="000000"/>
-          <w:spacing w:val="1"/>
-          <w:sz w:val="28"/>
-          <w:szCs w:val="28"/>
-        </w:rPr>
-        <w:t xml:space="preserve">ности из </w:t>
-      </w:r>
-      <w:r>
-        <w:rPr>
-          <w:rFonts w:ascii="Times New Roman" w:hAnsi="Times New Roman"/>
-          <w:color w:val="000000"/>
-          <w:spacing w:val="-1"/>
-          <w:sz w:val="28"/>
-          <w:szCs w:val="28"/>
-        </w:rPr>
-        <w:t xml:space="preserve">числа командиров воинских частей </w:t>
-      </w:r>
-      <w:r>
-        <w:rPr>
-          <w:rFonts w:ascii="Times New Roman" w:hAnsi="Times New Roman"/>
-          <w:iCs/>
-          <w:color w:val="000000"/>
-          <w:spacing w:val="-1"/>
-          <w:sz w:val="28"/>
-          <w:szCs w:val="28"/>
-        </w:rPr>
-        <w:t xml:space="preserve">гарнизона. </w:t>
-      </w:r>
-      <w:r>
-        <w:rPr>
-          <w:rFonts w:ascii="Times New Roman" w:hAnsi="Times New Roman"/>
-          <w:b/>
-          <w:sz w:val="28"/>
-          <w:szCs w:val="28"/>
-        </w:rPr>
-        <w:t>Начальник территориального гарнизона</w:t>
-      </w:r>
-      <w:r>
-        <w:rPr>
-          <w:rFonts w:ascii="Times New Roman" w:hAnsi="Times New Roman"/>
-          <w:sz w:val="28"/>
-          <w:szCs w:val="28"/>
-        </w:rPr>
-        <w:t xml:space="preserve"> назначается приказом командующего войсками военного округа, как правило, из числа командующих армиями или командиров корпусов, штабы которых дислоцированы в столицах (краевых, областных центрах) субъектов Российской Федерации, их заместителей и им равных. Если такие штабы в столицах (краевых, областных центрах) субъектов Российской Федерации не дислоцируются, то начальником территориального гарнизона может быть назначен военный комиссар субъекта Российской Федерации.</w:t>
-      </w:r>
-    </w:p>
-    <w:p>
-      <w:pPr>
-        <w:spacing w:line="360" w:lineRule="auto"/>
-        <w:ind w:firstLine="709"/>
-        <w:jc w:val="both"/>
-        <w:rPr>
-          <w:rFonts w:ascii="Times New Roman" w:hAnsi="Times New Roman"/>
-          <w:sz w:val="28"/>
-          <w:szCs w:val="28"/>
-        </w:rPr>
-      </w:pPr>
-      <w:r>
-        <w:rPr>
-          <w:rFonts w:ascii="Times New Roman" w:hAnsi="Times New Roman"/>
-          <w:b/>
-          <w:sz w:val="28"/>
-          <w:szCs w:val="28"/>
-        </w:rPr>
-        <w:t>Начальник местного гарнизона</w:t>
-      </w:r>
-      <w:r>
-        <w:rPr>
-          <w:rFonts w:ascii="Times New Roman" w:hAnsi="Times New Roman"/>
-          <w:sz w:val="28"/>
-          <w:szCs w:val="28"/>
-        </w:rPr>
-        <w:t xml:space="preserve"> назначается приказом начальника территориального гарнизона, как правило, из числа командиров соединений или воинских частей. До получения приказа в исполнение обязанностей начальника гарнизона вступает командир (начальник), старший по воинской должности, а при равных должностях - старший по воинскому званию.</w:t>
-      </w:r>
-    </w:p>
-    <w:p>
-      <w:pPr>
-        <w:spacing w:line="360" w:lineRule="auto"/>
-        <w:ind w:firstLine="709"/>
-        <w:jc w:val="both"/>
-        <w:rPr>
-          <w:rFonts w:ascii="Times New Roman" w:hAnsi="Times New Roman"/>
-          <w:color w:val="000000"/>
-          <w:sz w:val="28"/>
-          <w:szCs w:val="28"/>
-        </w:rPr>
-      </w:pPr>
-      <w:r>
-        <w:rPr>
-          <w:rFonts w:ascii="Times New Roman" w:hAnsi="Times New Roman"/>
-          <w:color w:val="000000"/>
-          <w:sz w:val="28"/>
-          <w:szCs w:val="28"/>
-        </w:rPr>
-        <w:t>Начальник территориального гарнизона одновременно является начальником местного гарнизона столицы (краевого, областного центра) субъекта Российской Федерации.</w:t>
-      </w:r>
-    </w:p>
-    <w:p>
-      <w:pPr>
-        <w:shd w:val="clear" w:color="auto" w:fill="FFFFFF"/>
-        <w:spacing w:line="360" w:lineRule="auto"/>
-        <w:ind w:left="10" w:firstLine="690"/>
-        <w:jc w:val="both"/>
-        <w:rPr>
-          <w:rFonts w:ascii="Times New Roman" w:hAnsi="Times New Roman"/>
-          <w:color w:val="000000"/>
-          <w:spacing w:val="-1"/>
-          <w:sz w:val="28"/>
-          <w:szCs w:val="28"/>
-        </w:rPr>
-      </w:pPr>
-      <w:r>
-        <w:rPr>
-          <w:rFonts w:ascii="Times New Roman" w:hAnsi="Times New Roman"/>
-          <w:color w:val="000000"/>
-          <w:sz w:val="28"/>
-          <w:szCs w:val="28"/>
-        </w:rPr>
-        <w:t>При расположении воинских частей Вооруженных Сил Российской Феде</w:t>
-      </w:r>
-      <w:r>
-        <w:rPr>
-          <w:rFonts w:ascii="Times New Roman" w:hAnsi="Times New Roman"/>
-          <w:color w:val="000000"/>
-          <w:spacing w:val="-1"/>
-          <w:sz w:val="28"/>
-          <w:szCs w:val="28"/>
-        </w:rPr>
-        <w:t xml:space="preserve">рации на территории другого государства руководство гарнизонной службой, </w:t>
-      </w:r>
-      <w:r>
-        <w:rPr>
-          <w:rFonts w:ascii="Times New Roman" w:hAnsi="Times New Roman"/>
-          <w:color w:val="000000"/>
-          <w:spacing w:val="1"/>
-          <w:sz w:val="28"/>
-          <w:szCs w:val="28"/>
-        </w:rPr>
         <w:t xml:space="preserve">границы гарнизонов регламентируются статусом пребывания войск Российской Федерации за границей, утвержденным международным соглашением </w:t>
       </w:r>
       <w:r>
@@ -1756,25 +1458,7 @@
           <w:sz w:val="28"/>
           <w:szCs w:val="28"/>
         </w:rPr>
-        <w:t>между Российской Федерацией и государс</w:t>
-      </w:r>
-      <w:r>
-        <w:rPr>
-          <w:rFonts w:ascii="Times New Roman" w:hAnsi="Times New Roman"/>
-          <w:color w:val="000000"/>
-          <w:sz w:val="28"/>
-          <w:szCs w:val="28"/>
-        </w:rPr>
-        <w:t>т</w:t>
-      </w:r>
-      <w:r>
-        <w:rPr>
-          <w:rFonts w:ascii="Times New Roman" w:hAnsi="Times New Roman"/>
-          <w:color w:val="000000"/>
-          <w:sz w:val="28"/>
-          <w:szCs w:val="28"/>
-        </w:rPr>
-        <w:t>вом, на территории которого рас</w:t>
+        <w:t>между Российской Федерацией и государством, на территории которого рас</w:t>
       </w:r>
       <w:r>
         <w:rPr>
@@ -1804,25 +1488,7 @@
           <w:sz w:val="28"/>
           <w:szCs w:val="28"/>
         </w:rPr>
-        <w:t>между Российской Федерации и республиками Арменией, Казахст</w:t>
-      </w:r>
-      <w:r>
-        <w:rPr>
-          <w:rFonts w:ascii="Times New Roman" w:hAnsi="Times New Roman"/>
-          <w:color w:val="000000"/>
-          <w:sz w:val="28"/>
-          <w:szCs w:val="28"/>
-        </w:rPr>
-        <w:t>а</w:t>
-      </w:r>
-      <w:r>
-        <w:rPr>
-          <w:rFonts w:ascii="Times New Roman" w:hAnsi="Times New Roman"/>
-          <w:color w:val="000000"/>
-          <w:sz w:val="28"/>
-          <w:szCs w:val="28"/>
-        </w:rPr>
-        <w:t>ном, Тад</w:t>
+        <w:t>между Российской Федерации и республиками Арменией, Казахстаном, Тад</w:t>
       </w:r>
       <w:r>
         <w:rPr>
@@ -1842,27 +1508,7 @@
           <w:sz w:val="28"/>
           <w:szCs w:val="28"/>
         </w:rPr>
-        <w:t>терр</w:t>
-      </w:r>
-      <w:r>
-        <w:rPr>
-          <w:rFonts w:ascii="Times New Roman" w:hAnsi="Times New Roman"/>
-          <w:color w:val="000000"/>
-          <w:spacing w:val="-1"/>
-          <w:sz w:val="28"/>
-          <w:szCs w:val="28"/>
-        </w:rPr>
-        <w:t>и</w:t>
-      </w:r>
-      <w:r>
-        <w:rPr>
-          <w:rFonts w:ascii="Times New Roman" w:hAnsi="Times New Roman"/>
-          <w:color w:val="000000"/>
-          <w:spacing w:val="-1"/>
-          <w:sz w:val="28"/>
-          <w:szCs w:val="28"/>
-        </w:rPr>
-        <w:t>ториях данных государств.</w:t>
+        <w:t>территориях данных государств.</w:t>
       </w:r>
     </w:p>
     <w:p>
@@ -2072,25 +1718,7 @@
           <w:sz w:val="28"/>
           <w:szCs w:val="28"/>
         </w:rPr>
-        <w:t xml:space="preserve"> За организацию и проведение отдельных мероприятий гарнизонной службы отв</w:t>
-      </w:r>
-      <w:r>
-        <w:rPr>
-          <w:rFonts w:ascii="Times New Roman" w:hAnsi="Times New Roman"/>
-          <w:color w:val="000000"/>
-          <w:sz w:val="28"/>
-          <w:szCs w:val="28"/>
-        </w:rPr>
-        <w:t>е</w:t>
-      </w:r>
-      <w:r>
-        <w:rPr>
-          <w:rFonts w:ascii="Times New Roman" w:hAnsi="Times New Roman"/>
-          <w:color w:val="000000"/>
-          <w:sz w:val="28"/>
-          <w:szCs w:val="28"/>
-        </w:rPr>
-        <w:t xml:space="preserve">чают </w:t>
+        <w:t xml:space="preserve"> За организацию и проведение отдельных мероприятий гарнизонной службы отвечают </w:t>
       </w:r>
       <w:r>
         <w:rPr>
@@ -2242,23 +1870,7 @@
           <w:szCs w:val="28"/>
         </w:rPr>
         <w:lastRenderedPageBreak/>
-        <w:t>гарнизоне, по социально-правовому, информационному, социал</w:t>
-      </w:r>
-      <w:r>
-        <w:rPr>
-          <w:rFonts w:ascii="Times New Roman" w:hAnsi="Times New Roman"/>
-          <w:sz w:val="28"/>
-          <w:szCs w:val="28"/>
-        </w:rPr>
-        <w:t>ь</w:t>
-      </w:r>
-      <w:r>
-        <w:rPr>
-          <w:rFonts w:ascii="Times New Roman" w:hAnsi="Times New Roman"/>
-          <w:sz w:val="28"/>
-          <w:szCs w:val="28"/>
-        </w:rPr>
-        <w:t>но-психологическому обеспечению);</w:t>
+        <w:t>гарнизоне, по социально-правовому, информационному, социально-психологическому обеспечению);</w:t>
       </w:r>
     </w:p>
     <w:p>
@@ -2298,39 +1910,7 @@
           <w:sz w:val="28"/>
           <w:szCs w:val="28"/>
         </w:rPr>
-        <w:t>отвечает за своевременное проведение гарнизонных мероприятий по тыловому обеспечению в</w:t>
-      </w:r>
-      <w:r>
-        <w:rPr>
-          <w:rFonts w:ascii="Times New Roman" w:hAnsi="Times New Roman"/>
-          <w:sz w:val="28"/>
-          <w:szCs w:val="28"/>
-        </w:rPr>
-        <w:t>о</w:t>
-      </w:r>
-      <w:r>
-        <w:rPr>
-          <w:rFonts w:ascii="Times New Roman" w:hAnsi="Times New Roman"/>
-          <w:sz w:val="28"/>
-          <w:szCs w:val="28"/>
-        </w:rPr>
-        <w:t>инских частей гарнизона, а также за выполнение ими мероприятий по охране окружающей среды и рациональн</w:t>
-      </w:r>
-      <w:r>
-        <w:rPr>
-          <w:rFonts w:ascii="Times New Roman" w:hAnsi="Times New Roman"/>
-          <w:sz w:val="28"/>
-          <w:szCs w:val="28"/>
-        </w:rPr>
-        <w:t>о</w:t>
-      </w:r>
-      <w:r>
-        <w:rPr>
-          <w:rFonts w:ascii="Times New Roman" w:hAnsi="Times New Roman"/>
-          <w:sz w:val="28"/>
-          <w:szCs w:val="28"/>
-        </w:rPr>
-        <w:t>му использованию природных ресурсов</w:t>
+        <w:t>отвечает за своевременное проведение гарнизонных мероприятий по тыловому обеспечению воинских частей гарнизона, а также за выполнение ими мероприятий по охране окружающей среды и рациональному использованию природных ресурсов</w:t>
       </w:r>
       <w:r>
         <w:rPr>
@@ -2408,23 +1988,7 @@
           <w:sz w:val="28"/>
           <w:szCs w:val="28"/>
         </w:rPr>
-        <w:t>отвечает за организацию и состояние связи в гарн</w:t>
-      </w:r>
-      <w:r>
-        <w:rPr>
-          <w:rFonts w:ascii="Times New Roman" w:hAnsi="Times New Roman"/>
-          <w:sz w:val="28"/>
-          <w:szCs w:val="28"/>
-        </w:rPr>
-        <w:t>и</w:t>
-      </w:r>
-      <w:r>
-        <w:rPr>
-          <w:rFonts w:ascii="Times New Roman" w:hAnsi="Times New Roman"/>
-          <w:sz w:val="28"/>
-          <w:szCs w:val="28"/>
-        </w:rPr>
-        <w:t>зоне</w:t>
+        <w:t>отвечает за организацию и состояние связи в гарнизоне</w:t>
       </w:r>
       <w:r>
         <w:rPr>
@@ -2486,23 +2050,7 @@
           <w:sz w:val="28"/>
           <w:szCs w:val="28"/>
         </w:rPr>
-        <w:t>отвечает за организацию и выполн</w:t>
-      </w:r>
-      <w:r>
-        <w:rPr>
-          <w:rFonts w:ascii="Times New Roman" w:hAnsi="Times New Roman"/>
-          <w:sz w:val="28"/>
-          <w:szCs w:val="28"/>
-        </w:rPr>
-        <w:t>е</w:t>
-      </w:r>
-      <w:r>
-        <w:rPr>
-          <w:rFonts w:ascii="Times New Roman" w:hAnsi="Times New Roman"/>
-          <w:sz w:val="28"/>
-          <w:szCs w:val="28"/>
-        </w:rPr>
-        <w:t>ние гарнизонных мероприятий по защите от ядерного, химического и биологического оружия)</w:t>
+        <w:t>отвечает за организацию и выполнение гарнизонных мероприятий по защите от ядерного, химического и биологического оружия)</w:t>
       </w:r>
       <w:r>
         <w:rPr>
@@ -2552,23 +2100,7 @@
           <w:sz w:val="28"/>
           <w:szCs w:val="28"/>
         </w:rPr>
-        <w:t>отвечает за организацию и провед</w:t>
-      </w:r>
-      <w:r>
-        <w:rPr>
-          <w:rFonts w:ascii="Times New Roman" w:hAnsi="Times New Roman"/>
-          <w:sz w:val="28"/>
-          <w:szCs w:val="28"/>
-        </w:rPr>
-        <w:t>е</w:t>
-      </w:r>
-      <w:r>
-        <w:rPr>
-          <w:rFonts w:ascii="Times New Roman" w:hAnsi="Times New Roman"/>
-          <w:sz w:val="28"/>
-          <w:szCs w:val="28"/>
-        </w:rPr>
-        <w:t>ние лечебно-профилактических и противоэпидемических мероприятий</w:t>
+        <w:t>отвечает за организацию и проведение лечебно-профилактических и противоэпидемических мероприятий</w:t>
       </w:r>
       <w:r>
         <w:rPr>
@@ -2621,39 +2153,7 @@
           <w:sz w:val="28"/>
           <w:szCs w:val="28"/>
         </w:rPr>
-        <w:t>отвечает за организацию и пров</w:t>
-      </w:r>
-      <w:r>
-        <w:rPr>
-          <w:rFonts w:ascii="Times New Roman" w:hAnsi="Times New Roman"/>
-          <w:sz w:val="28"/>
-          <w:szCs w:val="28"/>
-        </w:rPr>
-        <w:t>е</w:t>
-      </w:r>
-      <w:r>
-        <w:rPr>
-          <w:rFonts w:ascii="Times New Roman" w:hAnsi="Times New Roman"/>
-          <w:sz w:val="28"/>
-          <w:szCs w:val="28"/>
-        </w:rPr>
-        <w:t>дение мероприятий по охране личного состава от болезней, общих для человека и живо</w:t>
-      </w:r>
-      <w:r>
-        <w:rPr>
-          <w:rFonts w:ascii="Times New Roman" w:hAnsi="Times New Roman"/>
-          <w:sz w:val="28"/>
-          <w:szCs w:val="28"/>
-        </w:rPr>
-        <w:t>т</w:t>
-      </w:r>
-      <w:r>
-        <w:rPr>
-          <w:rFonts w:ascii="Times New Roman" w:hAnsi="Times New Roman"/>
-          <w:sz w:val="28"/>
-          <w:szCs w:val="28"/>
-        </w:rPr>
-        <w:t>ных, ветеринарного контроля за обеспечением войск продуктами, ветеринарно-профилактических, противоэпизоотических и лечебных мероприятий</w:t>
+        <w:t>отвечает за организацию и проведение мероприятий по охране личного состава от болезней, общих для человека и животных, ветеринарного контроля за обеспечением войск продуктами, ветеринарно-профилактических, противоэпизоотических и лечебных мероприятий</w:t>
       </w:r>
       <w:r>
         <w:rPr>
@@ -2788,55 +2288,7 @@
           <w:sz w:val="28"/>
           <w:szCs w:val="28"/>
         </w:rPr>
-        <w:t>отвечает за организацию противопожарной защиты в гарн</w:t>
-      </w:r>
-      <w:r>
-        <w:rPr>
-          <w:rFonts w:ascii="Times New Roman" w:hAnsi="Times New Roman"/>
-          <w:sz w:val="28"/>
-          <w:szCs w:val="28"/>
-        </w:rPr>
-        <w:t>и</w:t>
-      </w:r>
-      <w:r>
-        <w:rPr>
-          <w:rFonts w:ascii="Times New Roman" w:hAnsi="Times New Roman"/>
-          <w:sz w:val="28"/>
-          <w:szCs w:val="28"/>
-        </w:rPr>
-        <w:t>зоне и за постоянную готовность военных команд противопожарной з</w:t>
-      </w:r>
-      <w:r>
-        <w:rPr>
-          <w:rFonts w:ascii="Times New Roman" w:hAnsi="Times New Roman"/>
-          <w:sz w:val="28"/>
-          <w:szCs w:val="28"/>
-        </w:rPr>
-        <w:t>а</w:t>
-      </w:r>
-      <w:r>
-        <w:rPr>
-          <w:rFonts w:ascii="Times New Roman" w:hAnsi="Times New Roman"/>
-          <w:sz w:val="28"/>
-          <w:szCs w:val="28"/>
-        </w:rPr>
-        <w:t>щиты и спасательных работ, штатных пожарных расчетов, штатных и нештатных пожарных команд воинских частей гарниз</w:t>
-      </w:r>
-      <w:r>
-        <w:rPr>
-          <w:rFonts w:ascii="Times New Roman" w:hAnsi="Times New Roman"/>
-          <w:sz w:val="28"/>
-          <w:szCs w:val="28"/>
-        </w:rPr>
-        <w:t>о</w:t>
-      </w:r>
-      <w:r>
-        <w:rPr>
-          <w:rFonts w:ascii="Times New Roman" w:hAnsi="Times New Roman"/>
-          <w:sz w:val="28"/>
-          <w:szCs w:val="28"/>
-        </w:rPr>
-        <w:t>на</w:t>
+        <w:t>отвечает за организацию противопожарной защиты в гарнизоне и за постоянную готовность военных команд противопожарной защиты и спасательных работ, штатных пожарных расчетов, штатных и нештатных пожарных команд воинских частей гарнизона</w:t>
       </w:r>
       <w:r>
         <w:rPr>
@@ -2872,79 +2324,72 @@
           <w:b/>
           <w:szCs w:val="28"/>
         </w:rPr>
-        <w:t>начальник экологической службы гарнизона</w:t>
-      </w:r>
+        <w:t xml:space="preserve">начальник экологической службы гарнизона </w:t>
+      </w:r>
+      <w:r>
+        <w:rPr>
+          <w:szCs w:val="28"/>
+        </w:rPr>
+        <w:t>(отвечает за своевременное проведение гарнизонных мероприятий по сохранению и восстановлению природной среды, защите интересов военнослужащих и населения от возможного негативного воздействия деятельности воинских частей гарнизона на окружающую среду, предотвращению и ликвидации экологических последствий чрезвычайных ситуаций природного и техногенного характера на объектах воинских частей);</w:t>
+      </w:r>
+    </w:p>
+    <w:p>
+      <w:pPr>
+        <w:pStyle w:val="ConsPlusNormal"/>
+        <w:spacing w:line="360" w:lineRule="auto"/>
+        <w:ind w:firstLine="540"/>
+        <w:jc w:val="both"/>
+        <w:rPr>
+          <w:szCs w:val="28"/>
+        </w:rPr>
+      </w:pPr>
       <w:r>
         <w:rPr>
           <w:b/>
           <w:szCs w:val="28"/>
         </w:rPr>
-        <w:t xml:space="preserve"> </w:t>
-      </w:r>
-      <w:r>
-        <w:rPr>
-          <w:szCs w:val="28"/>
-        </w:rPr>
-        <w:t>(отвечает за своевременное проведение гарнизонных мероприятий по сохранению и восстановлению природной среды, защите интересов военнослужащих и населения от возможного негативного воздействия деятельности воинских частей гарнизона на окружающую среду, предотвращению и ликвидации экологических последствий чрезвычайных ситуаций природного и техногенного характера на объектах воинских частей);</w:t>
-      </w:r>
-    </w:p>
-    <w:p>
-      <w:pPr>
-        <w:pStyle w:val="ConsPlusNormal"/>
-        <w:spacing w:line="360" w:lineRule="auto"/>
-        <w:ind w:firstLine="540"/>
-        <w:jc w:val="both"/>
-        <w:rPr>
-          <w:szCs w:val="28"/>
-        </w:rPr>
-      </w:pPr>
-      <w:r>
-        <w:rPr>
+        <w:t xml:space="preserve">помощник начальника гарнизона по правовой работе </w:t>
+      </w:r>
+      <w:r>
+        <w:rPr>
+          <w:szCs w:val="28"/>
+        </w:rPr>
+        <w:t>(отвечает за правовое обеспечение деятельности должностных лиц гарнизона и несет ответственность за соответствие законодательству Российской Федерации визируемых им проектов служебных документов);</w:t>
+      </w:r>
+    </w:p>
+    <w:p>
+      <w:pPr>
+        <w:shd w:val="clear" w:color="auto" w:fill="FFFFFF"/>
+        <w:spacing w:line="360" w:lineRule="auto"/>
+        <w:ind w:right="-26" w:firstLine="662"/>
+        <w:jc w:val="both"/>
+        <w:rPr>
+          <w:rFonts w:ascii="Times New Roman" w:hAnsi="Times New Roman"/>
+          <w:color w:val="000000"/>
+          <w:spacing w:val="-4"/>
+          <w:sz w:val="28"/>
+          <w:szCs w:val="28"/>
+        </w:rPr>
+      </w:pPr>
+      <w:r>
+        <w:rPr>
+          <w:rFonts w:ascii="Times New Roman" w:hAnsi="Times New Roman"/>
           <w:b/>
-          <w:szCs w:val="28"/>
-        </w:rPr>
-        <w:t xml:space="preserve">помощник начальника гарнизона по правовой работе </w:t>
-      </w:r>
-      <w:r>
-        <w:rPr>
-          <w:szCs w:val="28"/>
-        </w:rPr>
-        <w:t>(отвечает за правовое обеспечение деятельности должностных лиц гарнизона и несет ответственность за соответствие законодательству Российской Федерации визируемых им проектов служебных документов);</w:t>
-      </w:r>
-    </w:p>
-    <w:p>
-      <w:pPr>
-        <w:shd w:val="clear" w:color="auto" w:fill="FFFFFF"/>
-        <w:spacing w:line="360" w:lineRule="auto"/>
-        <w:ind w:right="-26" w:firstLine="662"/>
-        <w:jc w:val="both"/>
-        <w:rPr>
-          <w:rFonts w:ascii="Times New Roman" w:hAnsi="Times New Roman"/>
           <w:color w:val="000000"/>
           <w:spacing w:val="-4"/>
           <w:sz w:val="28"/>
           <w:szCs w:val="28"/>
         </w:rPr>
-      </w:pPr>
-      <w:r>
-        <w:rPr>
-          <w:rFonts w:ascii="Times New Roman" w:hAnsi="Times New Roman"/>
-          <w:b/>
+        <w:t>военный дирижер гарнизона</w:t>
+      </w:r>
+      <w:r>
+        <w:rPr>
+          <w:rFonts w:ascii="Times New Roman" w:hAnsi="Times New Roman"/>
           <w:color w:val="000000"/>
           <w:spacing w:val="-4"/>
           <w:sz w:val="28"/>
           <w:szCs w:val="28"/>
         </w:rPr>
-        <w:t>военный дирижер гарнизона</w:t>
-      </w:r>
-      <w:r>
-        <w:rPr>
-          <w:rFonts w:ascii="Times New Roman" w:hAnsi="Times New Roman"/>
-          <w:color w:val="000000"/>
-          <w:spacing w:val="-4"/>
-          <w:sz w:val="28"/>
-          <w:szCs w:val="28"/>
-        </w:rPr>
         <w:t xml:space="preserve"> (</w:t>
       </w:r>
       <w:r>
@@ -2953,23 +2398,7 @@
           <w:sz w:val="28"/>
           <w:szCs w:val="28"/>
         </w:rPr>
-        <w:t>отвечает за обслуживание общих для всего гарнизона мероприятий оркестрами в</w:t>
-      </w:r>
-      <w:r>
-        <w:rPr>
-          <w:rFonts w:ascii="Times New Roman" w:hAnsi="Times New Roman"/>
-          <w:sz w:val="28"/>
-          <w:szCs w:val="28"/>
-        </w:rPr>
-        <w:t>о</w:t>
-      </w:r>
-      <w:r>
-        <w:rPr>
-          <w:rFonts w:ascii="Times New Roman" w:hAnsi="Times New Roman"/>
-          <w:sz w:val="28"/>
-          <w:szCs w:val="28"/>
-        </w:rPr>
-        <w:t>инских частей и за подготовку сводного оркестра гарнизона</w:t>
+        <w:t>отвечает за обслуживание общих для всего гарнизона мероприятий оркестрами воинских частей и за подготовку сводного оркестра гарнизона</w:t>
       </w:r>
       <w:r>
         <w:rPr>
@@ -3385,17 +2814,8 @@
           <w:rPr>
             <w:color w:val="000000"/>
             <w:szCs w:val="28"/>
-            <w:highlight w:val="cyan"/>
           </w:rPr>
-          <w:t>(приложение № 4</w:t>
-        </w:r>
-        <w:r>
-          <w:rPr>
-            <w:color w:val="000000"/>
-            <w:szCs w:val="28"/>
-            <w:highlight w:val="cyan"/>
-          </w:rPr>
-          <w:t>)</w:t>
+          <w:t>(приложение № 4)</w:t>
         </w:r>
       </w:hyperlink>
       <w:r>
@@ -3521,20 +2941,7 @@
         <w:rPr>
           <w:szCs w:val="28"/>
         </w:rPr>
-        <w:t xml:space="preserve">Дежурный по гарнизону и его помощник размещаются, как правило, в служебном помещении воинской части, командир которой является </w:t>
-      </w:r>
-      <w:r>
-        <w:rPr>
-          <w:szCs w:val="28"/>
-        </w:rPr>
-        <w:t xml:space="preserve">начальником гарнизона </w:t>
-      </w:r>
-      <w:r>
-        <w:rPr>
-          <w:szCs w:val="28"/>
-          <w:highlight w:val="cyan"/>
-        </w:rPr>
-        <w:t>.</w:t>
+        <w:t>Дежурный по гарнизону и его помощник размещаются, как правило, в служебном помещении воинской части, командир которой является начальником гарнизона .</w:t>
       </w:r>
     </w:p>
     <w:p>
@@ -3619,39 +3026,7 @@
           <w:sz w:val="28"/>
           <w:szCs w:val="28"/>
         </w:rPr>
-        <w:t xml:space="preserve"> К отличительной особенности лиц, входящих в состав нар</w:t>
-      </w:r>
-      <w:r>
-        <w:rPr>
-          <w:rFonts w:ascii="Times New Roman" w:hAnsi="Times New Roman"/>
-          <w:sz w:val="28"/>
-          <w:szCs w:val="28"/>
-        </w:rPr>
-        <w:t>я</w:t>
-      </w:r>
-      <w:r>
-        <w:rPr>
-          <w:rFonts w:ascii="Times New Roman" w:hAnsi="Times New Roman"/>
-          <w:sz w:val="28"/>
-          <w:szCs w:val="28"/>
-        </w:rPr>
-        <w:t>да относится и то, что несущие такую службу военнослужащие должны иметь сп</w:t>
-      </w:r>
-      <w:r>
-        <w:rPr>
-          <w:rFonts w:ascii="Times New Roman" w:hAnsi="Times New Roman"/>
-          <w:sz w:val="28"/>
-          <w:szCs w:val="28"/>
-        </w:rPr>
-        <w:t>е</w:t>
-      </w:r>
-      <w:r>
-        <w:rPr>
-          <w:rFonts w:ascii="Times New Roman" w:hAnsi="Times New Roman"/>
-          <w:sz w:val="28"/>
-          <w:szCs w:val="28"/>
-        </w:rPr>
-        <w:t>циальные отличительные знаки.</w:t>
+        <w:t xml:space="preserve"> К отличительной особенности лиц, входящих в состав наряда относится и то, что несущие такую службу военнослужащие должны иметь специальные отличительные знаки.</w:t>
       </w:r>
     </w:p>
     <w:p>
@@ -4125,39 +3500,7 @@
           <w:sz w:val="28"/>
           <w:szCs w:val="28"/>
         </w:rPr>
-        <w:t xml:space="preserve"> исключительно важно и необходимо. Ритуал, предваряющий начало несения специальной службы,- т.е. развод наряда, имеет не только моральное (воспитательное, психологическое) знач</w:t>
-      </w:r>
-      <w:r>
-        <w:rPr>
-          <w:rFonts w:ascii="Times New Roman" w:hAnsi="Times New Roman"/>
-          <w:sz w:val="28"/>
-          <w:szCs w:val="28"/>
-        </w:rPr>
-        <w:t>е</w:t>
-      </w:r>
-      <w:r>
-        <w:rPr>
-          <w:rFonts w:ascii="Times New Roman" w:hAnsi="Times New Roman"/>
-          <w:sz w:val="28"/>
-          <w:szCs w:val="28"/>
-        </w:rPr>
-        <w:t>ние для осознания чувства ответственности за выполнение возложенных на сп</w:t>
-      </w:r>
-      <w:r>
-        <w:rPr>
-          <w:rFonts w:ascii="Times New Roman" w:hAnsi="Times New Roman"/>
-          <w:sz w:val="28"/>
-          <w:szCs w:val="28"/>
-        </w:rPr>
-        <w:t>е</w:t>
-      </w:r>
-      <w:r>
-        <w:rPr>
-          <w:rFonts w:ascii="Times New Roman" w:hAnsi="Times New Roman"/>
-          <w:sz w:val="28"/>
-          <w:szCs w:val="28"/>
-        </w:rPr>
-        <w:t xml:space="preserve">циальные службы задач (нередко и боевых), но и правовое. </w:t>
+        <w:t xml:space="preserve"> исключительно важно и необходимо. Ритуал, предваряющий начало несения специальной службы,- т.е. развод наряда, имеет не только моральное (воспитательное, психологическое) значение для осознания чувства ответственности за выполнение возложенных на специальные службы задач (нередко и боевых), но и правовое. </w:t>
       </w:r>
     </w:p>
     <w:p>
@@ -4206,23 +3549,7 @@
           <w:szCs w:val="28"/>
         </w:rPr>
         <w:lastRenderedPageBreak/>
-        <w:t>личного состава, заступающего в наряд, его подготовленности к несению службы.      Кроме осуществления контроля и организации службы войск, развод имеет также и существенное правовое значение. Именно после развода вое</w:t>
-      </w:r>
-      <w:r>
-        <w:rPr>
-          <w:rFonts w:ascii="Times New Roman" w:hAnsi="Times New Roman"/>
-          <w:sz w:val="28"/>
-          <w:szCs w:val="28"/>
-        </w:rPr>
-        <w:t>н</w:t>
-      </w:r>
-      <w:r>
-        <w:rPr>
-          <w:rFonts w:ascii="Times New Roman" w:hAnsi="Times New Roman"/>
-          <w:sz w:val="28"/>
-          <w:szCs w:val="28"/>
-        </w:rPr>
-        <w:t xml:space="preserve">нослужащие, входящие в состав наряда  </w:t>
+        <w:t xml:space="preserve">личного состава, заступающего в наряд, его подготовленности к несению службы.      Кроме осуществления контроля и организации службы войск, развод имеет также и существенное правовое значение. Именно после развода военнослужащие, входящие в состав наряда  </w:t>
       </w:r>
       <w:r>
         <w:rPr>
@@ -4285,23 +3612,7 @@
           <w:sz w:val="28"/>
           <w:szCs w:val="28"/>
         </w:rPr>
-        <w:t xml:space="preserve">  Следует отметить, что правовое положение военнослужащего в связи с вступлением в  правоотношения по гарнизонной службе измен</w:t>
-      </w:r>
-      <w:r>
-        <w:rPr>
-          <w:rFonts w:ascii="Times New Roman" w:hAnsi="Times New Roman"/>
-          <w:sz w:val="28"/>
-          <w:szCs w:val="28"/>
-        </w:rPr>
-        <w:t>я</w:t>
-      </w:r>
-      <w:r>
-        <w:rPr>
-          <w:rFonts w:ascii="Times New Roman" w:hAnsi="Times New Roman"/>
-          <w:sz w:val="28"/>
-          <w:szCs w:val="28"/>
-        </w:rPr>
-        <w:t>ется, военнослужащие приобретают так называемый специальный правовой статус. Военнослужащие, исполняющие обязанности по несению службы  в  наряде гарнизонной службы, подчиняются строго определенным лицам.</w:t>
+        <w:t xml:space="preserve">  Следует отметить, что правовое положение военнослужащего в связи с вступлением в  правоотношения по гарнизонной службе изменяется, военнослужащие приобретают так называемый специальный правовой статус. Военнослужащие, исполняющие обязанности по несению службы  в  наряде гарнизонной службы, подчиняются строго определенным лицам.</w:t>
       </w:r>
     </w:p>
     <w:p>
@@ -4321,23 +3632,7 @@
           <w:sz w:val="28"/>
           <w:szCs w:val="28"/>
         </w:rPr>
-        <w:t xml:space="preserve"> В период несения специальной службы военнослужащие находятся на ос</w:t>
-      </w:r>
-      <w:r>
-        <w:rPr>
-          <w:rFonts w:ascii="Times New Roman" w:hAnsi="Times New Roman"/>
-          <w:sz w:val="28"/>
-          <w:szCs w:val="28"/>
-        </w:rPr>
-        <w:t>о</w:t>
-      </w:r>
-      <w:r>
-        <w:rPr>
-          <w:rFonts w:ascii="Times New Roman" w:hAnsi="Times New Roman"/>
-          <w:sz w:val="28"/>
-          <w:szCs w:val="28"/>
-        </w:rPr>
-        <w:t>бом правовом положении, они выходят из подчинения своих начальников по службе и переходят в подчинение должностных лиц соответствующего наряда. Прежде всего, это касается всех лиц наряда гарнизонной службы.</w:t>
+        <w:t xml:space="preserve"> В период несения специальной службы военнослужащие находятся на особом правовом положении, они выходят из подчинения своих начальников по службе и переходят в подчинение должностных лиц соответствующего наряда. Прежде всего, это касается всех лиц наряда гарнизонной службы.</w:t>
       </w:r>
     </w:p>
     <w:p>
@@ -4357,55 +3652,7 @@
           <w:sz w:val="28"/>
           <w:szCs w:val="28"/>
         </w:rPr>
-        <w:t>Ст. 25 Устава внутренней службы прямо указывает, что военнослужащие при нахождении в гарнизонном наряде выполняют спец</w:t>
-      </w:r>
-      <w:r>
-        <w:rPr>
-          <w:rFonts w:ascii="Times New Roman" w:hAnsi="Times New Roman"/>
-          <w:sz w:val="28"/>
-          <w:szCs w:val="28"/>
-        </w:rPr>
-        <w:t>и</w:t>
-      </w:r>
-      <w:r>
-        <w:rPr>
-          <w:rFonts w:ascii="Times New Roman" w:hAnsi="Times New Roman"/>
-          <w:sz w:val="28"/>
-          <w:szCs w:val="28"/>
-        </w:rPr>
-        <w:t>альные обязанности, порядок выполнения которых устанавливается закон</w:t>
-      </w:r>
-      <w:r>
-        <w:rPr>
-          <w:rFonts w:ascii="Times New Roman" w:hAnsi="Times New Roman"/>
-          <w:sz w:val="28"/>
-          <w:szCs w:val="28"/>
-        </w:rPr>
-        <w:t>о</w:t>
-      </w:r>
-      <w:r>
-        <w:rPr>
-          <w:rFonts w:ascii="Times New Roman" w:hAnsi="Times New Roman"/>
-          <w:sz w:val="28"/>
-          <w:szCs w:val="28"/>
-        </w:rPr>
-        <w:t>дательными актами, Общевоинскими уставами Вооруженных Сил Российской Федерации  и другими прав</w:t>
-      </w:r>
-      <w:r>
-        <w:rPr>
-          <w:rFonts w:ascii="Times New Roman" w:hAnsi="Times New Roman"/>
-          <w:sz w:val="28"/>
-          <w:szCs w:val="28"/>
-        </w:rPr>
-        <w:t>о</w:t>
-      </w:r>
-      <w:r>
-        <w:rPr>
-          <w:rFonts w:ascii="Times New Roman" w:hAnsi="Times New Roman"/>
-          <w:sz w:val="28"/>
-          <w:szCs w:val="28"/>
-        </w:rPr>
-        <w:t xml:space="preserve">выми актами.  </w:t>
+        <w:t xml:space="preserve">Ст. 25 Устава внутренней службы прямо указывает, что военнослужащие при нахождении в гарнизонном наряде выполняют специальные обязанности, порядок выполнения которых устанавливается законодательными актами, Общевоинскими уставами Вооруженных Сил Российской Федерации  и другими правовыми актами.  </w:t>
       </w:r>
     </w:p>
     <w:p>
@@ -4425,23 +3672,7 @@
           <w:sz w:val="28"/>
           <w:szCs w:val="28"/>
         </w:rPr>
-        <w:t>Так, военнослужащий, заступающий в гарнизонный  наряд, временно выходит из подчинения своих непосредственного и прямых начальников, и поступ</w:t>
-      </w:r>
-      <w:r>
-        <w:rPr>
-          <w:rFonts w:ascii="Times New Roman" w:hAnsi="Times New Roman"/>
-          <w:sz w:val="28"/>
-          <w:szCs w:val="28"/>
-        </w:rPr>
-        <w:t>а</w:t>
-      </w:r>
-      <w:r>
-        <w:rPr>
-          <w:rFonts w:ascii="Times New Roman" w:hAnsi="Times New Roman"/>
-          <w:sz w:val="28"/>
-          <w:szCs w:val="28"/>
-        </w:rPr>
-        <w:t xml:space="preserve">ет в подчинение на период несения службы в соответствующем наряде новым начальникам (начальнику гарнизона, дежурному по гарнизону, его помощнику). </w:t>
+        <w:t xml:space="preserve">Так, военнослужащий, заступающий в гарнизонный  наряд, временно выходит из подчинения своих непосредственного и прямых начальников, и поступает в подчинение на период несения службы в соответствующем наряде новым начальникам (начальнику гарнизона, дежурному по гарнизону, его помощнику). </w:t>
       </w:r>
     </w:p>
     <w:p>
@@ -4603,13 +3834,7 @@
         <w:rPr>
           <w:szCs w:val="28"/>
         </w:rPr>
-        <w:t xml:space="preserve"> </w:t>
-      </w:r>
-      <w:r>
-        <w:rPr>
-          <w:szCs w:val="28"/>
-        </w:rPr>
-        <w:t>Военная полиция Вооруженных Сил Российской Федерации предназначена для защиты жизни, здоровья, прав и свобод военнослужащих Вооруженных Сил, лиц гражданского персонала, обеспечения в Вооруженных Силах законности, правопорядка, воинской дисциплины, безопасности дорожного движения, охраны объектов Вооруженных Сил, а также в пределах своей компетенции противодействия преступности и защиты других охраняемых законом правоотношений в области обороны.</w:t>
+        <w:t xml:space="preserve"> Военная полиция Вооруженных Сил Российской Федерации предназначена для защиты жизни, здоровья, прав и свобод военнослужащих Вооруженных Сил, лиц гражданского персонала, обеспечения в Вооруженных Силах законности, правопорядка, воинской дисциплины, безопасности дорожного движения, охраны объектов Вооруженных Сил, а также в пределах своей компетенции противодействия преступности и защиты других охраняемых законом правоотношений в области обороны.</w:t>
       </w:r>
     </w:p>
     <w:p>
@@ -5859,7 +5084,13 @@
         <w:rPr>
           <w:szCs w:val="28"/>
         </w:rPr>
-        <w:t xml:space="preserve">Выполнение специальных разрешительных функций в области обеспечения безопасности дорожного движения, осуществления государственного контроля в сфере безопасности дорожного движения,  а также иные функции в Вооруженных Силах возложены на военную автомобильную инспекцию Вооруженных Сил Российской Федерации, которая  относится к  органам и подразделениям военной полиции. </w:t>
+        <w:t>Выполнение специальных разрешительных функций в области обеспечения безопасности дорожного движения, осуществления государственного контроля в сфере безопасности дорожного движения,  а также иные функции в Вооруженных Силах возложены на военную автомобильную инспекцию Вооруженных Сил Российской Федерации, которая  относится к  органам и подразделениям военной полиции.</w:t>
+      </w:r>
+      <w:r>
+        <w:rPr>
+          <w:szCs w:val="28"/>
+        </w:rPr>
+        <w:t xml:space="preserve"> </w:t>
       </w:r>
     </w:p>
     <w:p/>
@@ -5874,8 +5105,8 @@
 </file>
 
 <file path=word/numbering.xml><?xml version="1.0" encoding="utf-8"?>
-<w:numbering xmlns:wpc="http://schemas.microsoft.com/office/word/2010/wordprocessingCanvas" xmlns:mc="http://schemas.openxmlformats.org/markup-compatibility/2006" xmlns:o="urn:schemas-microsoft-com:office:office" xmlns:r="http://schemas.openxmlformats.org/officeDocument/2006/relationships" xmlns:m="http://schemas.openxmlformats.org/officeDocument/2006/math" xmlns:v="urn:schemas-microsoft-com:vml" xmlns:wp14="http://schemas.microsoft.com/office/word/2010/wordprocessingDrawing" xmlns:wp="http://schemas.openxmlformats.org/drawingml/2006/wordprocessingDrawing" xmlns:w10="urn:schemas-microsoft-com:office:word" xmlns:w="http://schemas.openxmlformats.org/wordprocessingml/2006/main" xmlns:w14="http://schemas.microsoft.com/office/word/2010/wordml" xmlns:w15="http://schemas.microsoft.com/office/word/2012/wordml" xmlns:wpg="http://schemas.microsoft.com/office/word/2010/wordprocessingGroup" xmlns:wpi="http://schemas.microsoft.com/office/word/2010/wordprocessingInk" xmlns:wne="http://schemas.microsoft.com/office/word/2006/wordml" xmlns:wps="http://schemas.microsoft.com/office/word/2010/wordprocessingShape" mc:Ignorable="w14 w15 wp14">
-  <w:abstractNum w:abstractNumId="0">
+<w:numbering xmlns:wpc="http://schemas.microsoft.com/office/word/2010/wordprocessingCanvas" xmlns:cx="http://schemas.microsoft.com/office/drawing/2014/chartex" xmlns:cx1="http://schemas.microsoft.com/office/drawing/2015/9/8/chartex" xmlns:cx2="http://schemas.microsoft.com/office/drawing/2015/10/21/chartex" xmlns:cx3="http://schemas.microsoft.com/office/drawing/2016/5/9/chartex" xmlns:cx4="http://schemas.microsoft.com/office/drawing/2016/5/10/chartex" xmlns:cx5="http://schemas.microsoft.com/office/drawing/2016/5/11/chartex" xmlns:cx6="http://schemas.microsoft.com/office/drawing/2016/5/12/chartex" xmlns:cx7="http://schemas.microsoft.com/office/drawing/2016/5/13/chartex" xmlns:cx8="http://schemas.microsoft.com/office/drawing/2016/5/14/chartex" xmlns:mc="http://schemas.openxmlformats.org/markup-compatibility/2006" xmlns:aink="http://schemas.microsoft.com/office/drawing/2016/ink" xmlns:am3d="http://schemas.microsoft.com/office/drawing/2017/model3d" xmlns:o="urn:schemas-microsoft-com:office:office" xmlns:r="http://schemas.openxmlformats.org/officeDocument/2006/relationships" xmlns:m="http://schemas.openxmlformats.org/officeDocument/2006/math" xmlns:v="urn:schemas-microsoft-com:vml" xmlns:wp14="http://schemas.microsoft.com/office/word/2010/wordprocessingDrawing" xmlns:wp="http://schemas.openxmlformats.org/drawingml/2006/wordprocessingDrawing" xmlns:w10="urn:schemas-microsoft-com:office:word" xmlns:w="http://schemas.openxmlformats.org/wordprocessingml/2006/main" xmlns:w14="http://schemas.microsoft.com/office/word/2010/wordml" xmlns:w15="http://schemas.microsoft.com/office/word/2012/wordml" xmlns:w16cid="http://schemas.microsoft.com/office/word/2016/wordml/cid" xmlns:w16se="http://schemas.microsoft.com/office/word/2015/wordml/symex" xmlns:wpg="http://schemas.microsoft.com/office/word/2010/wordprocessingGroup" xmlns:wpi="http://schemas.microsoft.com/office/word/2010/wordprocessingInk" xmlns:wne="http://schemas.microsoft.com/office/word/2006/wordml" xmlns:wps="http://schemas.microsoft.com/office/word/2010/wordprocessingShape" mc:Ignorable="w14 w15 w16se w16cid wp14">
+  <w:abstractNum w:abstractNumId="0" w15:restartNumberingAfterBreak="0">
     <w:nsid w:val="1CD66BF6"/>
     <w:multiLevelType w:val="hybridMultilevel"/>
     <w:tmpl w:val="FC0C0E56"/>
@@ -5988,7 +5219,7 @@
       </w:rPr>
     </w:lvl>
   </w:abstractNum>
-  <w:abstractNum w:abstractNumId="1">
+  <w:abstractNum w:abstractNumId="1" w15:restartNumberingAfterBreak="0">
     <w:nsid w:val="253C26AA"/>
     <w:multiLevelType w:val="hybridMultilevel"/>
     <w:tmpl w:val="C464E190"/>
@@ -6074,7 +5305,7 @@
       </w:pPr>
     </w:lvl>
   </w:abstractNum>
-  <w:abstractNum w:abstractNumId="2">
+  <w:abstractNum w:abstractNumId="2" w15:restartNumberingAfterBreak="0">
     <w:nsid w:val="262B05B3"/>
     <w:multiLevelType w:val="hybridMultilevel"/>
     <w:tmpl w:val="01A0B468"/>
@@ -6187,7 +5418,7 @@
       </w:rPr>
     </w:lvl>
   </w:abstractNum>
-  <w:abstractNum w:abstractNumId="3">
+  <w:abstractNum w:abstractNumId="3" w15:restartNumberingAfterBreak="0">
     <w:nsid w:val="2F5F164D"/>
     <w:multiLevelType w:val="hybridMultilevel"/>
     <w:tmpl w:val="598002EA"/>
@@ -6300,7 +5531,7 @@
       </w:rPr>
     </w:lvl>
   </w:abstractNum>
-  <w:abstractNum w:abstractNumId="4">
+  <w:abstractNum w:abstractNumId="4" w15:restartNumberingAfterBreak="0">
     <w:nsid w:val="54546C91"/>
     <w:multiLevelType w:val="hybridMultilevel"/>
     <w:tmpl w:val="86ECAA40"/>
@@ -6413,7 +5644,7 @@
       </w:rPr>
     </w:lvl>
   </w:abstractNum>
-  <w:abstractNum w:abstractNumId="5">
+  <w:abstractNum w:abstractNumId="5" w15:restartNumberingAfterBreak="0">
     <w:nsid w:val="55BF4065"/>
     <w:multiLevelType w:val="hybridMultilevel"/>
     <w:tmpl w:val="59187962"/>
@@ -6526,7 +5757,7 @@
       </w:rPr>
     </w:lvl>
   </w:abstractNum>
-  <w:abstractNum w:abstractNumId="6">
+  <w:abstractNum w:abstractNumId="6" w15:restartNumberingAfterBreak="0">
     <w:nsid w:val="579827F7"/>
     <w:multiLevelType w:val="hybridMultilevel"/>
     <w:tmpl w:val="DE0AC01E"/>
@@ -6639,7 +5870,7 @@
       </w:rPr>
     </w:lvl>
   </w:abstractNum>
-  <w:abstractNum w:abstractNumId="7">
+  <w:abstractNum w:abstractNumId="7" w15:restartNumberingAfterBreak="0">
     <w:nsid w:val="70680BE2"/>
     <w:multiLevelType w:val="hybridMultilevel"/>
     <w:tmpl w:val="20581666"/>
@@ -6752,7 +5983,7 @@
       </w:rPr>
     </w:lvl>
   </w:abstractNum>
-  <w:abstractNum w:abstractNumId="8">
+  <w:abstractNum w:abstractNumId="8" w15:restartNumberingAfterBreak="0">
     <w:nsid w:val="761149FD"/>
     <w:multiLevelType w:val="hybridMultilevel"/>
     <w:tmpl w:val="590809D2"/>
@@ -6865,7 +6096,7 @@
       </w:rPr>
     </w:lvl>
   </w:abstractNum>
-  <w:abstractNum w:abstractNumId="9">
+  <w:abstractNum w:abstractNumId="9" w15:restartNumberingAfterBreak="0">
     <w:nsid w:val="786D2D8F"/>
     <w:multiLevelType w:val="hybridMultilevel"/>
     <w:tmpl w:val="EE4C8164"/>
@@ -7039,7 +6270,7 @@
 </file>
 
 <file path=word/styles.xml><?xml version="1.0" encoding="utf-8"?>
-<w:styles xmlns:mc="http://schemas.openxmlformats.org/markup-compatibility/2006" xmlns:r="http://schemas.openxmlformats.org/officeDocument/2006/relationships" xmlns:w="http://schemas.openxmlformats.org/wordprocessingml/2006/main" xmlns:w14="http://schemas.microsoft.com/office/word/2010/wordml" xmlns:w15="http://schemas.microsoft.com/office/word/2012/wordml" mc:Ignorable="w14 w15">
+<w:styles xmlns:mc="http://schemas.openxmlformats.org/markup-compatibility/2006" xmlns:r="http://schemas.openxmlformats.org/officeDocument/2006/relationships" xmlns:w="http://schemas.openxmlformats.org/wordprocessingml/2006/main" xmlns:w14="http://schemas.microsoft.com/office/word/2010/wordml" xmlns:w15="http://schemas.microsoft.com/office/word/2012/wordml" xmlns:w16cid="http://schemas.microsoft.com/office/word/2016/wordml/cid" xmlns:w16se="http://schemas.microsoft.com/office/word/2015/wordml/symex" mc:Ignorable="w14 w15 w16se w16cid">
   <w:docDefaults>
     <w:rPrDefault>
       <w:rPr>
@@ -7055,7 +6286,7 @@
       </w:pPr>
     </w:pPrDefault>
   </w:docDefaults>
-  <w:latentStyles w:defLockedState="0" w:defUIPriority="99" w:defSemiHidden="0" w:defUnhideWhenUsed="0" w:defQFormat="0" w:count="371">
+  <w:latentStyles w:defLockedState="0" w:defUIPriority="99" w:defSemiHidden="0" w:defUnhideWhenUsed="0" w:defQFormat="0" w:count="375">
     <w:lsdException w:name="Normal" w:uiPriority="0" w:qFormat="1"/>
     <w:lsdException w:name="heading 1" w:uiPriority="9" w:qFormat="1"/>
     <w:lsdException w:name="heading 2" w:semiHidden="1" w:uiPriority="9" w:unhideWhenUsed="1" w:qFormat="1"/>
@@ -7427,8 +6658,12 @@
     <w:lsdException w:name="List Table 5 Dark Accent 6" w:uiPriority="50"/>
     <w:lsdException w:name="List Table 6 Colorful Accent 6" w:uiPriority="51"/>
     <w:lsdException w:name="List Table 7 Colorful Accent 6" w:uiPriority="52"/>
+    <w:lsdException w:name="Mention" w:semiHidden="1" w:unhideWhenUsed="1"/>
+    <w:lsdException w:name="Smart Hyperlink" w:semiHidden="1" w:unhideWhenUsed="1"/>
+    <w:lsdException w:name="Hashtag" w:semiHidden="1" w:unhideWhenUsed="1"/>
+    <w:lsdException w:name="Unresolved Mention" w:semiHidden="1" w:unhideWhenUsed="1"/>
   </w:latentStyles>
-  <w:style w:type="paragraph" w:default="1" w:styleId="Normal">
+  <w:style w:type="paragraph" w:default="1" w:styleId="a">
     <w:name w:val="Normal"/>
     <w:qFormat/>
     <w:rsid w:val="00B44493"/>
@@ -7442,13 +6677,13 @@
       <w:lang w:val="ru-RU" w:eastAsia="ru-RU"/>
     </w:rPr>
   </w:style>
-  <w:style w:type="character" w:default="1" w:styleId="DefaultParagraphFont">
+  <w:style w:type="character" w:default="1" w:styleId="a0">
     <w:name w:val="Default Paragraph Font"/>
     <w:uiPriority w:val="1"/>
     <w:semiHidden/>
     <w:unhideWhenUsed/>
   </w:style>
-  <w:style w:type="table" w:default="1" w:styleId="TableNormal">
+  <w:style w:type="table" w:default="1" w:styleId="a1">
     <w:name w:val="Normal Table"/>
     <w:uiPriority w:val="99"/>
     <w:semiHidden/>
@@ -7463,7 +6698,7 @@
       </w:tblCellMar>
     </w:tblPr>
   </w:style>
-  <w:style w:type="numbering" w:default="1" w:styleId="NoList">
+  <w:style w:type="numbering" w:default="1" w:styleId="a2">
     <w:name w:val="No List"/>
     <w:uiPriority w:val="99"/>
     <w:semiHidden/>
@@ -7485,9 +6720,9 @@
       <w:lang w:val="ru-RU" w:eastAsia="ru-RU"/>
     </w:rPr>
   </w:style>
-  <w:style w:type="paragraph" w:styleId="ListParagraph">
+  <w:style w:type="paragraph" w:styleId="a3">
     <w:name w:val="List Paragraph"/>
-    <w:basedOn w:val="Normal"/>
+    <w:basedOn w:val="a"/>
     <w:uiPriority w:val="34"/>
     <w:qFormat/>
     <w:rsid w:val="00B44493"/>
@@ -7503,10 +6738,10 @@
       <w:lang w:eastAsia="en-US"/>
     </w:rPr>
   </w:style>
-  <w:style w:type="paragraph" w:styleId="BodyText">
+  <w:style w:type="paragraph" w:styleId="a4">
     <w:name w:val="Body Text"/>
-    <w:basedOn w:val="Normal"/>
-    <w:link w:val="BodyTextChar"/>
+    <w:basedOn w:val="a"/>
+    <w:link w:val="a5"/>
     <w:rsid w:val="008B25DD"/>
     <w:pPr>
       <w:spacing w:line="360" w:lineRule="auto"/>
@@ -7517,10 +6752,10 @@
       <w:sz w:val="28"/>
     </w:rPr>
   </w:style>
-  <w:style w:type="character" w:customStyle="1" w:styleId="BodyTextChar">
-    <w:name w:val="Body Text Char"/>
-    <w:basedOn w:val="DefaultParagraphFont"/>
-    <w:link w:val="BodyText"/>
+  <w:style w:type="character" w:customStyle="1" w:styleId="a5">
+    <w:name w:val="Основной текст Знак"/>
+    <w:basedOn w:val="a0"/>
+    <w:link w:val="a4"/>
     <w:rsid w:val="008B25DD"/>
     <w:rPr>
       <w:rFonts w:ascii="Webdings" w:eastAsia="Webdings" w:hAnsi="Webdings" w:cs="Times New Roman"/>
